--- a/resumes/Cover Letter PM.docx
+++ b/resumes/Cover Letter PM.docx
@@ -4,7 +4,7 @@
   <w:body>
     <w:p>
       <w:r>
-        <w:t>Dear</w:t>
+        <w:t>To the hiring team at</w:t>
       </w:r>
       <w:r>
         <w:t xml:space="preserve"> [</w:t>
@@ -13,25 +13,37 @@
         <w:rPr>
           <w:highlight w:val="yellow"/>
         </w:rPr>
-        <w:t>Hiring Team or Specific Name if Known</w:t>
-      </w:r>
-      <w:r>
-        <w:t>],</w:t>
+        <w:t>COMPANY</w:t>
+      </w:r>
+      <w:r>
+        <w:t>]</w:t>
+      </w:r>
+      <w:r>
+        <w:t>,</w:t>
       </w:r>
     </w:p>
     <w:p/>
     <w:p>
       <w:r>
-        <w:t>I’m writing to express my interest in the Product Manager position at [</w:t>
+        <w:t>I’m writing to express my interest in the Product Manager position</w:t>
+      </w:r>
+      <w:r>
+        <w:t xml:space="preserve"> listed on</w:t>
+      </w:r>
+      <w:r>
+        <w:t xml:space="preserve"> [</w:t>
       </w:r>
       <w:r>
         <w:rPr>
           <w:highlight w:val="yellow"/>
         </w:rPr>
-        <w:t>Company Name</w:t>
-      </w:r>
-      <w:r>
-        <w:t>]. With a background in technical project management, startup innovation, and business analysis, I bring a strong blend of strategic thinking, execution, and user-focused insight that aligns well with product leadership.</w:t>
+        <w:t>PLACE</w:t>
+      </w:r>
+      <w:r>
+        <w:t>].</w:t>
+      </w:r>
+      <w:r>
+        <w:t xml:space="preserve"> With a background in technical project management, startup innovation, and business analysis, I bring a strong blend of strategic thinking, execution, and user-focused insight that aligns well with product leadership.</w:t>
       </w:r>
     </w:p>
     <w:p/>
@@ -55,7 +67,10 @@
     <w:p/>
     <w:p>
       <w:r>
-        <w:t xml:space="preserve">Earlier, at NYU’s Entrepreneurial Institute, I </w:t>
+        <w:t>A</w:t>
+      </w:r>
+      <w:r>
+        <w:t xml:space="preserve">t NYU’s Entrepreneurial Institute, I </w:t>
       </w:r>
       <w:r>
         <w:t>owned</w:t>
@@ -85,16 +100,22 @@
     <w:p/>
     <w:p>
       <w:r>
-        <w:t>I'm excited by the opportunity to help shape meaningful products and collaborate with high-performing teams at [</w:t>
+        <w:t>I'm excited by the opportunity to help shape meaningful products and collaborate with high-performing teams at</w:t>
+      </w:r>
+      <w:r>
+        <w:t xml:space="preserve"> [</w:t>
       </w:r>
       <w:r>
         <w:rPr>
           <w:highlight w:val="yellow"/>
         </w:rPr>
-        <w:t>Company Name</w:t>
-      </w:r>
-      <w:r>
-        <w:t>]. Please see my attached resume for more detail, and I look forward to the chance to speak further.</w:t>
+        <w:t>COMPANY</w:t>
+      </w:r>
+      <w:r>
+        <w:t>]</w:t>
+      </w:r>
+      <w:r>
+        <w:t>. Please see my attached resume for more detail, and I look forward to the chance to speak further.</w:t>
       </w:r>
     </w:p>
     <w:p/>
